--- a/writting/week1/report.docx
+++ b/writting/week1/report.docx
@@ -155,7 +155,7 @@
           <w:sz w:val="28"/>
           <w:szCs w:val="28"/>
         </w:rPr>
-        <w:t>: 25/10/2021</w:t>
+        <w:t>: 3/11/2021</w:t>
       </w:r>
     </w:p>
     <w:p>
@@ -643,6 +643,11 @@
     </w:p>
     <w:p>
       <w:pPr>
+        <w:numPr>
+          <w:ilvl w:val="0"/>
+          <w:numId w:val="1"/>
+        </w:numPr>
+        <w:ind w:left="420" w:leftChars="0" w:hanging="420" w:firstLineChars="0"/>
         <w:jc w:val="left"/>
         <w:rPr>
           <w:rFonts w:hint="default"/>
@@ -656,7 +661,30 @@
           <w:sz w:val="22"/>
           <w:szCs w:val="22"/>
         </w:rPr>
-        <w:t xml:space="preserve">Για την άσκηση αυτή, έγραψα κώδικα σε Python για εξάσκηση και για να επαληθεύσω τα αποτελέσματα στα οποία κατέληξα εκτελώντας τον αλγόριθμο με το χέρι. Ο κώδικας αυτός παρατίθεται στο </w:t>
+        <w:t>Για την άσκηση αυτή, έγραψα κώδικα σε Python για εξάσκηση και για να επαληθεύσω τα αποτελέσματα στα οποία κατέληξα εκτελώντας τον αλγόριθμο με το χέρι.</w:t>
+      </w:r>
+    </w:p>
+    <w:p>
+      <w:pPr>
+        <w:numPr>
+          <w:ilvl w:val="0"/>
+          <w:numId w:val="1"/>
+        </w:numPr>
+        <w:ind w:left="420" w:leftChars="0" w:hanging="420" w:firstLineChars="0"/>
+        <w:jc w:val="left"/>
+        <w:rPr>
+          <w:rFonts w:hint="default"/>
+          <w:sz w:val="22"/>
+          <w:szCs w:val="22"/>
+        </w:rPr>
+      </w:pPr>
+      <w:r>
+        <w:rPr>
+          <w:rFonts w:hint="default"/>
+          <w:sz w:val="22"/>
+          <w:szCs w:val="22"/>
+        </w:rPr>
+        <w:t xml:space="preserve">Ο κώδικας αυτός βρίσκεται στο github repo (άφησα το repo να είναι public για να μπορείτε να δείτε τον κώδικα και </w:t>
       </w:r>
       <w:r>
         <w:rPr>
@@ -664,7 +692,67 @@
           <w:sz w:val="22"/>
           <w:szCs w:val="22"/>
         </w:rPr>
-        <w:t>αντίστοιχο directory του zip.</w:t>
+        <w:t xml:space="preserve">εφόσον αυτός </w:t>
+      </w:r>
+      <w:r>
+        <w:rPr>
+          <w:rFonts w:hint="default"/>
+          <w:sz w:val="22"/>
+          <w:szCs w:val="22"/>
+        </w:rPr>
+        <w:t>δεν αποτελεί ζητούμενο της άσκησης):</w:t>
+      </w:r>
+    </w:p>
+    <w:p>
+      <w:pPr>
+        <w:ind w:firstLine="420" w:firstLineChars="0"/>
+        <w:jc w:val="left"/>
+        <w:rPr>
+          <w:rFonts w:hint="default"/>
+          <w:sz w:val="22"/>
+          <w:szCs w:val="22"/>
+        </w:rPr>
+      </w:pPr>
+      <w:r>
+        <w:rPr>
+          <w:rFonts w:hint="default"/>
+          <w:sz w:val="22"/>
+          <w:szCs w:val="22"/>
+        </w:rPr>
+        <w:fldChar w:fldCharType="begin"/>
+      </w:r>
+      <w:r>
+        <w:rPr>
+          <w:rFonts w:hint="default"/>
+          <w:sz w:val="22"/>
+          <w:szCs w:val="22"/>
+        </w:rPr>
+        <w:instrText xml:space="preserve"> HYPERLINK "https://github.com/John-Atha/AI-NTUA-21-22-writting-implementations" </w:instrText>
+      </w:r>
+      <w:r>
+        <w:rPr>
+          <w:rFonts w:hint="default"/>
+          <w:sz w:val="22"/>
+          <w:szCs w:val="22"/>
+        </w:rPr>
+        <w:fldChar w:fldCharType="separate"/>
+      </w:r>
+      <w:r>
+        <w:rPr>
+          <w:rStyle w:val="4"/>
+          <w:rFonts w:hint="default"/>
+          <w:sz w:val="22"/>
+          <w:szCs w:val="22"/>
+        </w:rPr>
+        <w:t>https://github.com/John-Atha/AI-NTUA-21-22-writting-implementations</w:t>
+      </w:r>
+      <w:r>
+        <w:rPr>
+          <w:rFonts w:hint="default"/>
+          <w:sz w:val="22"/>
+          <w:szCs w:val="22"/>
+        </w:rPr>
+        <w:fldChar w:fldCharType="end"/>
       </w:r>
     </w:p>
     <w:p>
@@ -724,7 +812,7 @@
       <w:pPr>
         <w:numPr>
           <w:ilvl w:val="0"/>
-          <w:numId w:val="1"/>
+          <w:numId w:val="2"/>
         </w:numPr>
         <w:ind w:leftChars="0"/>
         <w:jc w:val="left"/>
@@ -768,7 +856,7 @@
       <w:pPr>
         <w:numPr>
           <w:ilvl w:val="0"/>
-          <w:numId w:val="2"/>
+          <w:numId w:val="3"/>
         </w:numPr>
         <w:tabs>
           <w:tab w:val="clear" w:pos="420"/>
@@ -869,7 +957,7 @@
       <w:pPr>
         <w:numPr>
           <w:ilvl w:val="0"/>
-          <w:numId w:val="2"/>
+          <w:numId w:val="3"/>
         </w:numPr>
         <w:tabs>
           <w:tab w:val="clear" w:pos="420"/>
@@ -907,7 +995,7 @@
     </w:p>
     <w:tbl>
       <w:tblPr>
-        <w:tblStyle w:val="4"/>
+        <w:tblStyle w:val="6"/>
         <w:tblW w:w="0" w:type="auto"/>
         <w:tblInd w:w="0" w:type="dxa"/>
         <w:tblBorders>
@@ -1300,7 +1388,7 @@
       <w:pPr>
         <w:numPr>
           <w:ilvl w:val="0"/>
-          <w:numId w:val="2"/>
+          <w:numId w:val="3"/>
         </w:numPr>
         <w:tabs>
           <w:tab w:val="clear" w:pos="420"/>
@@ -1326,7 +1414,22 @@
       <w:pPr>
         <w:numPr>
           <w:ilvl w:val="0"/>
-          <w:numId w:val="1"/>
+          <w:numId w:val="0"/>
+        </w:numPr>
+        <w:ind w:leftChars="0"/>
+        <w:jc w:val="left"/>
+        <w:rPr>
+          <w:rFonts w:hint="default"/>
+          <w:sz w:val="22"/>
+          <w:szCs w:val="22"/>
+        </w:rPr>
+      </w:pPr>
+    </w:p>
+    <w:p>
+      <w:pPr>
+        <w:numPr>
+          <w:ilvl w:val="0"/>
+          <w:numId w:val="2"/>
         </w:numPr>
         <w:ind w:left="0" w:leftChars="0" w:firstLine="0" w:firstLineChars="0"/>
         <w:jc w:val="left"/>
@@ -1372,7 +1475,7 @@
       <w:pPr>
         <w:numPr>
           <w:ilvl w:val="0"/>
-          <w:numId w:val="3"/>
+          <w:numId w:val="4"/>
         </w:numPr>
         <w:tabs>
           <w:tab w:val="clear" w:pos="420"/>
@@ -1402,11 +1505,6 @@
         </w:numPr>
         <w:ind w:leftChars="0"/>
         <w:jc w:val="left"/>
-        <w:rPr>
-          <w:rFonts w:hint="default"/>
-          <w:sz w:val="22"/>
-          <w:szCs w:val="22"/>
-        </w:rPr>
       </w:pPr>
       <w:r>
         <w:drawing>
@@ -1499,57 +1597,7 @@
       <w:pPr>
         <w:numPr>
           <w:ilvl w:val="0"/>
-          <w:numId w:val="0"/>
-        </w:numPr>
-        <w:ind w:leftChars="0"/>
-        <w:jc w:val="left"/>
-      </w:pPr>
-    </w:p>
-    <w:p>
-      <w:pPr>
-        <w:numPr>
-          <w:ilvl w:val="0"/>
-          <w:numId w:val="0"/>
-        </w:numPr>
-        <w:ind w:leftChars="0"/>
-        <w:jc w:val="left"/>
-      </w:pPr>
-    </w:p>
-    <w:p>
-      <w:pPr>
-        <w:numPr>
-          <w:ilvl w:val="0"/>
-          <w:numId w:val="0"/>
-        </w:numPr>
-        <w:ind w:leftChars="0"/>
-        <w:jc w:val="left"/>
-      </w:pPr>
-    </w:p>
-    <w:p>
-      <w:pPr>
-        <w:numPr>
-          <w:ilvl w:val="0"/>
-          <w:numId w:val="0"/>
-        </w:numPr>
-        <w:ind w:leftChars="0"/>
-        <w:jc w:val="left"/>
-      </w:pPr>
-    </w:p>
-    <w:p>
-      <w:pPr>
-        <w:numPr>
-          <w:ilvl w:val="0"/>
-          <w:numId w:val="0"/>
-        </w:numPr>
-        <w:ind w:leftChars="0"/>
-        <w:jc w:val="left"/>
-      </w:pPr>
-    </w:p>
-    <w:p>
-      <w:pPr>
-        <w:numPr>
-          <w:ilvl w:val="0"/>
-          <w:numId w:val="3"/>
+          <w:numId w:val="4"/>
         </w:numPr>
         <w:tabs>
           <w:tab w:val="clear" w:pos="420"/>
@@ -1582,7 +1630,7 @@
     </w:p>
     <w:tbl>
       <w:tblPr>
-        <w:tblStyle w:val="4"/>
+        <w:tblStyle w:val="6"/>
         <w:tblW w:w="0" w:type="auto"/>
         <w:jc w:val="center"/>
         <w:tblBorders>
@@ -4010,7 +4058,7 @@
       <w:pPr>
         <w:numPr>
           <w:ilvl w:val="0"/>
-          <w:numId w:val="3"/>
+          <w:numId w:val="4"/>
         </w:numPr>
         <w:tabs>
           <w:tab w:val="clear" w:pos="420"/>
@@ -4305,7 +4353,7 @@
       <w:pPr>
         <w:numPr>
           <w:ilvl w:val="0"/>
-          <w:numId w:val="1"/>
+          <w:numId w:val="2"/>
         </w:numPr>
         <w:ind w:left="0" w:leftChars="0" w:firstLine="0" w:firstLineChars="0"/>
         <w:jc w:val="left"/>
@@ -4355,7 +4403,7 @@
       <w:pPr>
         <w:numPr>
           <w:ilvl w:val="0"/>
-          <w:numId w:val="4"/>
+          <w:numId w:val="5"/>
         </w:numPr>
         <w:tabs>
           <w:tab w:val="clear" w:pos="420"/>
@@ -4389,7 +4437,7 @@
       <w:pPr>
         <w:numPr>
           <w:ilvl w:val="0"/>
-          <w:numId w:val="4"/>
+          <w:numId w:val="5"/>
         </w:numPr>
         <w:tabs>
           <w:tab w:val="clear" w:pos="420"/>
@@ -4442,7 +4490,7 @@
       <w:pPr>
         <w:numPr>
           <w:ilvl w:val="0"/>
-          <w:numId w:val="5"/>
+          <w:numId w:val="6"/>
         </w:numPr>
         <w:tabs>
           <w:tab w:val="clear" w:pos="420"/>
@@ -4615,7 +4663,7 @@
       <w:pPr>
         <w:numPr>
           <w:ilvl w:val="0"/>
-          <w:numId w:val="5"/>
+          <w:numId w:val="6"/>
         </w:numPr>
         <w:tabs>
           <w:tab w:val="clear" w:pos="420"/>
@@ -4654,7 +4702,7 @@
     </w:p>
     <w:tbl>
       <w:tblPr>
-        <w:tblStyle w:val="4"/>
+        <w:tblStyle w:val="6"/>
         <w:tblW w:w="9750" w:type="dxa"/>
         <w:tblInd w:w="-539" w:type="dxa"/>
         <w:tblBorders>
@@ -9898,7 +9946,7 @@
       <w:pPr>
         <w:numPr>
           <w:ilvl w:val="0"/>
-          <w:numId w:val="5"/>
+          <w:numId w:val="6"/>
         </w:numPr>
         <w:tabs>
           <w:tab w:val="clear" w:pos="420"/>
@@ -9924,7 +9972,7 @@
       <w:pPr>
         <w:numPr>
           <w:ilvl w:val="0"/>
-          <w:numId w:val="5"/>
+          <w:numId w:val="6"/>
         </w:numPr>
         <w:tabs>
           <w:tab w:val="clear" w:pos="420"/>
@@ -10384,7 +10432,7 @@
       <w:pPr>
         <w:numPr>
           <w:ilvl w:val="0"/>
-          <w:numId w:val="6"/>
+          <w:numId w:val="7"/>
         </w:numPr>
         <w:jc w:val="both"/>
         <w:rPr>
@@ -10517,7 +10565,7 @@
       <w:pPr>
         <w:numPr>
           <w:ilvl w:val="0"/>
-          <w:numId w:val="7"/>
+          <w:numId w:val="8"/>
         </w:numPr>
         <w:tabs>
           <w:tab w:val="clear" w:pos="420"/>
@@ -10556,7 +10604,7 @@
       <w:pPr>
         <w:numPr>
           <w:ilvl w:val="0"/>
-          <w:numId w:val="7"/>
+          <w:numId w:val="8"/>
         </w:numPr>
         <w:tabs>
           <w:tab w:val="clear" w:pos="420"/>
@@ -10580,7 +10628,7 @@
       <w:pPr>
         <w:numPr>
           <w:ilvl w:val="0"/>
-          <w:numId w:val="7"/>
+          <w:numId w:val="8"/>
         </w:numPr>
         <w:tabs>
           <w:tab w:val="clear" w:pos="420"/>
@@ -10597,14 +10645,14 @@
           <w:sz w:val="21"/>
           <w:szCs w:val="21"/>
         </w:rPr>
-        <w:t>Στο συγκεκριμένο παράδειγμα, παρατηρώ ότι αυτό δεν συμβαίνει σε όλους τους κόμβους, αφού για ο κόμβος ‘j’ έχει ευρετική τιμή 6 και πραγματική τιμή 3.</w:t>
+        <w:t>Στο συγκεκριμένο παράδειγμα, παρατηρώ ότι αυτό δεν συμβαίνει σε όλους τους κόμβους, αφού, για παράδειγμα, ο κόμβος ‘j’ έχει ευρετική τιμή 6 και πραγματική τιμή 3.</w:t>
       </w:r>
     </w:p>
     <w:p>
       <w:pPr>
         <w:numPr>
           <w:ilvl w:val="0"/>
-          <w:numId w:val="7"/>
+          <w:numId w:val="8"/>
         </w:numPr>
         <w:tabs>
           <w:tab w:val="clear" w:pos="420"/>
@@ -10810,9 +10858,12 @@
           <w:sz w:val="28"/>
           <w:szCs w:val="28"/>
         </w:rPr>
-        <w:t xml:space="preserve">ΑΣΚΗΣΗ </w:t>
+        <w:t>ΑΣΚΗΣΗ 2</w:t>
       </w:r>
-      <w:r>
+    </w:p>
+    <w:p>
+      <w:pPr>
+        <w:jc w:val="left"/>
         <w:rPr>
           <w:rFonts w:hint="default"/>
           <w:b/>
@@ -10820,23 +10871,15 @@
           <w:sz w:val="28"/>
           <w:szCs w:val="28"/>
         </w:rPr>
-        <w:t>2</w:t>
-      </w:r>
-    </w:p>
-    <w:p>
-      <w:pPr>
-        <w:jc w:val="left"/>
-        <w:rPr>
-          <w:rFonts w:hint="default"/>
-          <w:b/>
-          <w:bCs/>
-          <w:sz w:val="28"/>
-          <w:szCs w:val="28"/>
-        </w:rPr>
-      </w:pPr>
-    </w:p>
-    <w:p>
-      <w:pPr>
+      </w:pPr>
+    </w:p>
+    <w:p>
+      <w:pPr>
+        <w:numPr>
+          <w:ilvl w:val="0"/>
+          <w:numId w:val="8"/>
+        </w:numPr>
+        <w:ind w:left="420" w:leftChars="0" w:hanging="420" w:firstLineChars="0"/>
         <w:jc w:val="left"/>
         <w:rPr>
           <w:rFonts w:hint="default"/>
@@ -10850,7 +10893,30 @@
           <w:sz w:val="22"/>
           <w:szCs w:val="22"/>
         </w:rPr>
-        <w:t xml:space="preserve">Για την άσκηση αυτή, έγραψα κώδικα σε Python για εξάσκηση και για να επαληθεύσω τα αποτελέσματα στα οποία κατέληξα εκτελώντας τον αλγόριθμο με το χέρι. Ο κώδικας αυτός παρατίθεται στο </w:t>
+        <w:t>Για την άσκηση αυτή, έγραψα κώδικα σε Python για εξάσκηση και για να επαληθεύσω τα αποτελέσματα στα οποία κατέληξα εκτελώντας τον αλγόριθμο με το χέρι.</w:t>
+      </w:r>
+    </w:p>
+    <w:p>
+      <w:pPr>
+        <w:numPr>
+          <w:ilvl w:val="0"/>
+          <w:numId w:val="1"/>
+        </w:numPr>
+        <w:ind w:left="420" w:leftChars="0" w:hanging="420" w:firstLineChars="0"/>
+        <w:jc w:val="left"/>
+        <w:rPr>
+          <w:rFonts w:hint="default"/>
+          <w:sz w:val="22"/>
+          <w:szCs w:val="22"/>
+        </w:rPr>
+      </w:pPr>
+      <w:r>
+        <w:rPr>
+          <w:rFonts w:hint="default"/>
+          <w:sz w:val="22"/>
+          <w:szCs w:val="22"/>
+        </w:rPr>
+        <w:t xml:space="preserve">Ο κώδικας αυτός βρίσκεται στο github repo (άφησα το repo να είναι public για να μπορείτε να δείτε τον κώδικα και </w:t>
       </w:r>
       <w:r>
         <w:rPr>
@@ -10858,10 +10924,68 @@
           <w:sz w:val="22"/>
           <w:szCs w:val="22"/>
         </w:rPr>
-        <w:t>αντίστοιχο directory του zip.</w:t>
+        <w:t xml:space="preserve">εφόσον αυτός </w:t>
       </w:r>
-      <w:bookmarkStart w:id="0" w:name="_GoBack"/>
-      <w:bookmarkEnd w:id="0"/>
+      <w:r>
+        <w:rPr>
+          <w:rFonts w:hint="default"/>
+          <w:sz w:val="22"/>
+          <w:szCs w:val="22"/>
+        </w:rPr>
+        <w:t>δεν αποτελεί ζητούμενο της άσκησης):</w:t>
+      </w:r>
+    </w:p>
+    <w:p>
+      <w:pPr>
+        <w:ind w:firstLine="420" w:firstLineChars="0"/>
+        <w:jc w:val="left"/>
+        <w:rPr>
+          <w:rFonts w:hint="default"/>
+          <w:sz w:val="22"/>
+          <w:szCs w:val="22"/>
+        </w:rPr>
+      </w:pPr>
+      <w:r>
+        <w:rPr>
+          <w:rFonts w:hint="default"/>
+          <w:sz w:val="22"/>
+          <w:szCs w:val="22"/>
+        </w:rPr>
+        <w:fldChar w:fldCharType="begin"/>
+      </w:r>
+      <w:r>
+        <w:rPr>
+          <w:rFonts w:hint="default"/>
+          <w:sz w:val="22"/>
+          <w:szCs w:val="22"/>
+        </w:rPr>
+        <w:instrText xml:space="preserve"> HYPERLINK "https://github.com/John-Atha/AI-NTUA-21-22-writting-implementations" </w:instrText>
+      </w:r>
+      <w:r>
+        <w:rPr>
+          <w:rFonts w:hint="default"/>
+          <w:sz w:val="22"/>
+          <w:szCs w:val="22"/>
+        </w:rPr>
+        <w:fldChar w:fldCharType="separate"/>
+      </w:r>
+      <w:r>
+        <w:rPr>
+          <w:rStyle w:val="4"/>
+          <w:rFonts w:hint="default"/>
+          <w:sz w:val="22"/>
+          <w:szCs w:val="22"/>
+        </w:rPr>
+        <w:t>https://github.com/John-Atha/AI-NTUA-21-22-writting-implementations</w:t>
+      </w:r>
+      <w:r>
+        <w:rPr>
+          <w:rFonts w:hint="default"/>
+          <w:sz w:val="22"/>
+          <w:szCs w:val="22"/>
+        </w:rPr>
+        <w:fldChar w:fldCharType="end"/>
+      </w:r>
     </w:p>
     <w:p>
       <w:pPr>
@@ -10953,7 +11077,7 @@
       <w:pPr>
         <w:numPr>
           <w:ilvl w:val="0"/>
-          <w:numId w:val="8"/>
+          <w:numId w:val="9"/>
         </w:numPr>
         <w:ind w:leftChars="0"/>
         <w:jc w:val="both"/>
@@ -10971,28 +11095,31 @@
     <w:p>
       <w:pPr>
         <w:numPr>
-          <w:numId w:val="0"/>
-        </w:numPr>
-        <w:jc w:val="both"/>
-        <w:rPr>
-          <w:rFonts w:hint="default"/>
-        </w:rPr>
-      </w:pPr>
-    </w:p>
-    <w:p>
-      <w:pPr>
-        <w:numPr>
-          <w:numId w:val="0"/>
-        </w:numPr>
-        <w:jc w:val="both"/>
-        <w:rPr>
-          <w:rFonts w:hint="default"/>
-        </w:rPr>
-      </w:pPr>
-    </w:p>
-    <w:p>
-      <w:pPr>
-        <w:numPr>
+          <w:ilvl w:val="0"/>
+          <w:numId w:val="0"/>
+        </w:numPr>
+        <w:jc w:val="both"/>
+        <w:rPr>
+          <w:rFonts w:hint="default"/>
+        </w:rPr>
+      </w:pPr>
+    </w:p>
+    <w:p>
+      <w:pPr>
+        <w:numPr>
+          <w:ilvl w:val="0"/>
+          <w:numId w:val="0"/>
+        </w:numPr>
+        <w:jc w:val="both"/>
+        <w:rPr>
+          <w:rFonts w:hint="default"/>
+        </w:rPr>
+      </w:pPr>
+    </w:p>
+    <w:p>
+      <w:pPr>
+        <w:numPr>
+          <w:ilvl w:val="0"/>
           <w:numId w:val="0"/>
         </w:numPr>
         <w:jc w:val="both"/>
@@ -11046,19 +11173,20 @@
     <w:p>
       <w:pPr>
         <w:numPr>
-          <w:numId w:val="0"/>
-        </w:numPr>
-        <w:jc w:val="both"/>
-        <w:rPr>
-          <w:rFonts w:hint="default"/>
-        </w:rPr>
-      </w:pPr>
-    </w:p>
-    <w:p>
-      <w:pPr>
-        <w:numPr>
-          <w:ilvl w:val="0"/>
-          <w:numId w:val="9"/>
+          <w:ilvl w:val="0"/>
+          <w:numId w:val="0"/>
+        </w:numPr>
+        <w:jc w:val="both"/>
+        <w:rPr>
+          <w:rFonts w:hint="default"/>
+        </w:rPr>
+      </w:pPr>
+    </w:p>
+    <w:p>
+      <w:pPr>
+        <w:numPr>
+          <w:ilvl w:val="0"/>
+          <w:numId w:val="10"/>
         </w:numPr>
         <w:ind w:left="420" w:leftChars="0" w:hanging="420" w:firstLineChars="0"/>
         <w:jc w:val="both"/>
@@ -11076,118 +11204,128 @@
     <w:p>
       <w:pPr>
         <w:numPr>
-          <w:numId w:val="0"/>
-        </w:numPr>
-        <w:jc w:val="both"/>
-        <w:rPr>
-          <w:rFonts w:hint="default"/>
-        </w:rPr>
-      </w:pPr>
-    </w:p>
-    <w:p>
-      <w:pPr>
-        <w:numPr>
-          <w:numId w:val="0"/>
-        </w:numPr>
-        <w:jc w:val="both"/>
-        <w:rPr>
-          <w:rFonts w:hint="default"/>
-        </w:rPr>
-      </w:pPr>
-    </w:p>
-    <w:p>
-      <w:pPr>
-        <w:numPr>
-          <w:numId w:val="0"/>
-        </w:numPr>
-        <w:jc w:val="both"/>
-        <w:rPr>
-          <w:rFonts w:hint="default"/>
-        </w:rPr>
-      </w:pPr>
-    </w:p>
-    <w:p>
-      <w:pPr>
-        <w:numPr>
-          <w:numId w:val="0"/>
-        </w:numPr>
-        <w:jc w:val="both"/>
-        <w:rPr>
-          <w:rFonts w:hint="default"/>
-        </w:rPr>
-      </w:pPr>
-    </w:p>
-    <w:p>
-      <w:pPr>
-        <w:numPr>
-          <w:numId w:val="0"/>
-        </w:numPr>
-        <w:jc w:val="both"/>
-        <w:rPr>
-          <w:rFonts w:hint="default"/>
-        </w:rPr>
-      </w:pPr>
-    </w:p>
-    <w:p>
-      <w:pPr>
-        <w:numPr>
-          <w:numId w:val="0"/>
-        </w:numPr>
-        <w:jc w:val="both"/>
-        <w:rPr>
-          <w:rFonts w:hint="default"/>
-        </w:rPr>
-      </w:pPr>
-    </w:p>
-    <w:p>
-      <w:pPr>
-        <w:numPr>
-          <w:numId w:val="0"/>
-        </w:numPr>
-        <w:jc w:val="both"/>
-        <w:rPr>
-          <w:rFonts w:hint="default"/>
-        </w:rPr>
-      </w:pPr>
-    </w:p>
-    <w:p>
-      <w:pPr>
-        <w:numPr>
-          <w:numId w:val="0"/>
-        </w:numPr>
-        <w:jc w:val="both"/>
-        <w:rPr>
-          <w:rFonts w:hint="default"/>
-        </w:rPr>
-      </w:pPr>
-    </w:p>
-    <w:p>
-      <w:pPr>
-        <w:numPr>
-          <w:numId w:val="0"/>
-        </w:numPr>
-        <w:jc w:val="both"/>
-        <w:rPr>
-          <w:rFonts w:hint="default"/>
-        </w:rPr>
-      </w:pPr>
-    </w:p>
-    <w:p>
-      <w:pPr>
-        <w:numPr>
-          <w:numId w:val="0"/>
-        </w:numPr>
-        <w:jc w:val="both"/>
-        <w:rPr>
-          <w:rFonts w:hint="default"/>
-        </w:rPr>
-      </w:pPr>
-    </w:p>
-    <w:p>
-      <w:pPr>
-        <w:numPr>
-          <w:ilvl w:val="0"/>
-          <w:numId w:val="9"/>
+          <w:ilvl w:val="0"/>
+          <w:numId w:val="0"/>
+        </w:numPr>
+        <w:jc w:val="both"/>
+        <w:rPr>
+          <w:rFonts w:hint="default"/>
+        </w:rPr>
+      </w:pPr>
+    </w:p>
+    <w:p>
+      <w:pPr>
+        <w:numPr>
+          <w:ilvl w:val="0"/>
+          <w:numId w:val="0"/>
+        </w:numPr>
+        <w:jc w:val="both"/>
+        <w:rPr>
+          <w:rFonts w:hint="default"/>
+        </w:rPr>
+      </w:pPr>
+    </w:p>
+    <w:p>
+      <w:pPr>
+        <w:numPr>
+          <w:ilvl w:val="0"/>
+          <w:numId w:val="0"/>
+        </w:numPr>
+        <w:jc w:val="both"/>
+        <w:rPr>
+          <w:rFonts w:hint="default"/>
+        </w:rPr>
+      </w:pPr>
+    </w:p>
+    <w:p>
+      <w:pPr>
+        <w:numPr>
+          <w:ilvl w:val="0"/>
+          <w:numId w:val="0"/>
+        </w:numPr>
+        <w:jc w:val="both"/>
+        <w:rPr>
+          <w:rFonts w:hint="default"/>
+        </w:rPr>
+      </w:pPr>
+    </w:p>
+    <w:p>
+      <w:pPr>
+        <w:numPr>
+          <w:ilvl w:val="0"/>
+          <w:numId w:val="0"/>
+        </w:numPr>
+        <w:jc w:val="both"/>
+        <w:rPr>
+          <w:rFonts w:hint="default"/>
+        </w:rPr>
+      </w:pPr>
+    </w:p>
+    <w:p>
+      <w:pPr>
+        <w:numPr>
+          <w:ilvl w:val="0"/>
+          <w:numId w:val="0"/>
+        </w:numPr>
+        <w:jc w:val="both"/>
+        <w:rPr>
+          <w:rFonts w:hint="default"/>
+        </w:rPr>
+      </w:pPr>
+    </w:p>
+    <w:p>
+      <w:pPr>
+        <w:numPr>
+          <w:ilvl w:val="0"/>
+          <w:numId w:val="0"/>
+        </w:numPr>
+        <w:jc w:val="both"/>
+        <w:rPr>
+          <w:rFonts w:hint="default"/>
+        </w:rPr>
+      </w:pPr>
+    </w:p>
+    <w:p>
+      <w:pPr>
+        <w:numPr>
+          <w:ilvl w:val="0"/>
+          <w:numId w:val="0"/>
+        </w:numPr>
+        <w:jc w:val="both"/>
+        <w:rPr>
+          <w:rFonts w:hint="default"/>
+        </w:rPr>
+      </w:pPr>
+    </w:p>
+    <w:p>
+      <w:pPr>
+        <w:numPr>
+          <w:ilvl w:val="0"/>
+          <w:numId w:val="0"/>
+        </w:numPr>
+        <w:jc w:val="both"/>
+        <w:rPr>
+          <w:rFonts w:hint="default"/>
+        </w:rPr>
+      </w:pPr>
+    </w:p>
+    <w:p>
+      <w:pPr>
+        <w:numPr>
+          <w:ilvl w:val="0"/>
+          <w:numId w:val="0"/>
+        </w:numPr>
+        <w:jc w:val="both"/>
+        <w:rPr>
+          <w:rFonts w:hint="default"/>
+        </w:rPr>
+      </w:pPr>
+    </w:p>
+    <w:p>
+      <w:pPr>
+        <w:numPr>
+          <w:ilvl w:val="0"/>
+          <w:numId w:val="10"/>
         </w:numPr>
         <w:ind w:left="420" w:leftChars="0" w:hanging="420" w:firstLineChars="0"/>
         <w:jc w:val="both"/>
@@ -11205,17 +11343,19 @@
     <w:p>
       <w:pPr>
         <w:numPr>
-          <w:numId w:val="0"/>
-        </w:numPr>
-        <w:jc w:val="both"/>
-        <w:rPr>
-          <w:rFonts w:hint="default"/>
-        </w:rPr>
-      </w:pPr>
-    </w:p>
-    <w:p>
-      <w:pPr>
-        <w:numPr>
+          <w:ilvl w:val="0"/>
+          <w:numId w:val="0"/>
+        </w:numPr>
+        <w:jc w:val="both"/>
+        <w:rPr>
+          <w:rFonts w:hint="default"/>
+        </w:rPr>
+      </w:pPr>
+    </w:p>
+    <w:p>
+      <w:pPr>
+        <w:numPr>
+          <w:ilvl w:val="0"/>
           <w:numId w:val="0"/>
         </w:numPr>
         <w:jc w:val="both"/>
@@ -11267,16 +11407,17 @@
     <w:p>
       <w:pPr>
         <w:numPr>
-          <w:numId w:val="0"/>
-        </w:numPr>
-        <w:jc w:val="both"/>
-      </w:pPr>
-    </w:p>
-    <w:p>
-      <w:pPr>
-        <w:numPr>
-          <w:ilvl w:val="0"/>
-          <w:numId w:val="10"/>
+          <w:ilvl w:val="0"/>
+          <w:numId w:val="0"/>
+        </w:numPr>
+        <w:jc w:val="both"/>
+      </w:pPr>
+    </w:p>
+    <w:p>
+      <w:pPr>
+        <w:numPr>
+          <w:ilvl w:val="0"/>
+          <w:numId w:val="11"/>
         </w:numPr>
         <w:ind w:left="420" w:leftChars="0" w:hanging="420" w:firstLineChars="0"/>
         <w:jc w:val="both"/>
@@ -11295,7 +11436,7 @@
       <w:pPr>
         <w:numPr>
           <w:ilvl w:val="0"/>
-          <w:numId w:val="10"/>
+          <w:numId w:val="11"/>
         </w:numPr>
         <w:ind w:left="420" w:leftChars="0" w:hanging="420" w:firstLineChars="0"/>
         <w:jc w:val="both"/>
@@ -11313,41 +11454,44 @@
     <w:p>
       <w:pPr>
         <w:numPr>
-          <w:numId w:val="0"/>
-        </w:numPr>
-        <w:jc w:val="both"/>
-        <w:rPr>
-          <w:rFonts w:hint="default"/>
-        </w:rPr>
-      </w:pPr>
-    </w:p>
-    <w:p>
-      <w:pPr>
-        <w:numPr>
-          <w:numId w:val="0"/>
-        </w:numPr>
-        <w:jc w:val="both"/>
-        <w:rPr>
-          <w:rFonts w:hint="default"/>
-        </w:rPr>
-      </w:pPr>
-    </w:p>
-    <w:p>
-      <w:pPr>
-        <w:numPr>
-          <w:numId w:val="0"/>
-        </w:numPr>
-        <w:jc w:val="both"/>
-        <w:rPr>
-          <w:rFonts w:hint="default"/>
-        </w:rPr>
-      </w:pPr>
-    </w:p>
-    <w:p>
-      <w:pPr>
-        <w:numPr>
-          <w:ilvl w:val="0"/>
-          <w:numId w:val="8"/>
+          <w:ilvl w:val="0"/>
+          <w:numId w:val="0"/>
+        </w:numPr>
+        <w:jc w:val="both"/>
+        <w:rPr>
+          <w:rFonts w:hint="default"/>
+        </w:rPr>
+      </w:pPr>
+    </w:p>
+    <w:p>
+      <w:pPr>
+        <w:numPr>
+          <w:ilvl w:val="0"/>
+          <w:numId w:val="0"/>
+        </w:numPr>
+        <w:jc w:val="both"/>
+        <w:rPr>
+          <w:rFonts w:hint="default"/>
+        </w:rPr>
+      </w:pPr>
+    </w:p>
+    <w:p>
+      <w:pPr>
+        <w:numPr>
+          <w:ilvl w:val="0"/>
+          <w:numId w:val="0"/>
+        </w:numPr>
+        <w:jc w:val="both"/>
+        <w:rPr>
+          <w:rFonts w:hint="default"/>
+        </w:rPr>
+      </w:pPr>
+    </w:p>
+    <w:p>
+      <w:pPr>
+        <w:numPr>
+          <w:ilvl w:val="0"/>
+          <w:numId w:val="9"/>
         </w:numPr>
         <w:ind w:left="0" w:leftChars="0" w:firstLine="0" w:firstLineChars="0"/>
         <w:jc w:val="both"/>
@@ -11365,6 +11509,7 @@
     <w:p>
       <w:pPr>
         <w:numPr>
+          <w:ilvl w:val="0"/>
           <w:numId w:val="0"/>
         </w:numPr>
         <w:ind w:leftChars="0"/>
@@ -11377,6 +11522,7 @@
     <w:p>
       <w:pPr>
         <w:numPr>
+          <w:ilvl w:val="0"/>
           <w:numId w:val="0"/>
         </w:numPr>
         <w:ind w:leftChars="0"/>
@@ -11431,6 +11577,7 @@
     <w:p>
       <w:pPr>
         <w:numPr>
+          <w:ilvl w:val="0"/>
           <w:numId w:val="0"/>
         </w:numPr>
         <w:ind w:leftChars="0"/>
@@ -11443,6 +11590,7 @@
     <w:p>
       <w:pPr>
         <w:numPr>
+          <w:ilvl w:val="0"/>
           <w:numId w:val="0"/>
         </w:numPr>
         <w:ind w:leftChars="0"/>
@@ -11456,7 +11604,7 @@
       <w:pPr>
         <w:numPr>
           <w:ilvl w:val="0"/>
-          <w:numId w:val="11"/>
+          <w:numId w:val="12"/>
         </w:numPr>
         <w:ind w:left="420" w:leftChars="0" w:hanging="420" w:firstLineChars="0"/>
         <w:jc w:val="both"/>
@@ -11475,7 +11623,7 @@
       <w:pPr>
         <w:numPr>
           <w:ilvl w:val="0"/>
-          <w:numId w:val="11"/>
+          <w:numId w:val="12"/>
         </w:numPr>
         <w:ind w:left="420" w:leftChars="0" w:hanging="420" w:firstLineChars="0"/>
         <w:jc w:val="both"/>
@@ -11494,7 +11642,7 @@
       <w:pPr>
         <w:numPr>
           <w:ilvl w:val="0"/>
-          <w:numId w:val="11"/>
+          <w:numId w:val="12"/>
         </w:numPr>
         <w:ind w:left="420" w:leftChars="0" w:hanging="420" w:firstLineChars="0"/>
         <w:jc w:val="both"/>
@@ -11513,7 +11661,7 @@
       <w:pPr>
         <w:numPr>
           <w:ilvl w:val="0"/>
-          <w:numId w:val="11"/>
+          <w:numId w:val="12"/>
         </w:numPr>
         <w:ind w:left="420" w:leftChars="0" w:hanging="420" w:firstLineChars="0"/>
         <w:jc w:val="both"/>
@@ -11532,7 +11680,7 @@
       <w:pPr>
         <w:numPr>
           <w:ilvl w:val="0"/>
-          <w:numId w:val="12"/>
+          <w:numId w:val="13"/>
         </w:numPr>
         <w:ind w:leftChars="0" w:firstLine="420" w:firstLineChars="0"/>
         <w:jc w:val="both"/>
@@ -11544,249 +11692,26 @@
         <w:rPr>
           <w:rFonts w:hint="default"/>
         </w:rPr>
-        <w:t>&gt;2-&gt;5-&gt;11-&gt;23-&gt;24-&gt;12-&gt;25</w:t>
+        <w:t xml:space="preserve">&gt;2-&gt;5-&gt;11-&gt;23-&gt;24-&gt;12-&gt;25-&gt;6-&gt;13-&gt;28-&gt;29-&gt;14-&gt;30-&gt;3-&gt;7-&gt;16-&gt; </w:t>
       </w:r>
       <w:r>
         <w:rPr>
           <w:rFonts w:hint="default"/>
         </w:rPr>
-        <w:t>-&gt;</w:t>
+        <w:tab/>
       </w:r>
       <w:r>
         <w:rPr>
           <w:rFonts w:hint="default"/>
         </w:rPr>
-        <w:t>6</w:t>
+        <w:t>33-&gt;34-&gt;35-&gt;4-&gt;9-&gt;18-&gt;38-&gt;39-&gt;20-&gt;43-&gt;44</w:t>
       </w:r>
-      <w:r>
-        <w:rPr>
-          <w:rFonts w:hint="default"/>
-        </w:rPr>
-        <w:t>-&gt;</w:t>
-      </w:r>
-      <w:r>
-        <w:rPr>
-          <w:rFonts w:hint="default"/>
-        </w:rPr>
-        <w:t>13</w:t>
-      </w:r>
-      <w:r>
-        <w:rPr>
-          <w:rFonts w:hint="default"/>
-        </w:rPr>
-        <w:t>-&gt;</w:t>
-      </w:r>
-      <w:r>
-        <w:rPr>
-          <w:rFonts w:hint="default"/>
-        </w:rPr>
-        <w:t>28</w:t>
-      </w:r>
-      <w:r>
-        <w:rPr>
-          <w:rFonts w:hint="default"/>
-        </w:rPr>
-        <w:t>-&gt;</w:t>
-      </w:r>
-      <w:r>
-        <w:rPr>
-          <w:rFonts w:hint="default"/>
-        </w:rPr>
-        <w:t>29</w:t>
-      </w:r>
-      <w:r>
-        <w:rPr>
-          <w:rFonts w:hint="default"/>
-        </w:rPr>
-        <w:t>-&gt;</w:t>
-      </w:r>
-      <w:r>
-        <w:rPr>
-          <w:rFonts w:hint="default"/>
-        </w:rPr>
-        <w:t>14</w:t>
-      </w:r>
-      <w:r>
-        <w:rPr>
-          <w:rFonts w:hint="default"/>
-        </w:rPr>
-        <w:t>-&gt;</w:t>
-      </w:r>
-      <w:r>
-        <w:rPr>
-          <w:rFonts w:hint="default"/>
-        </w:rPr>
-        <w:t>30</w:t>
-      </w:r>
-      <w:r>
-        <w:rPr>
-          <w:rFonts w:hint="default"/>
-        </w:rPr>
-        <w:t>-&gt;</w:t>
-      </w:r>
-      <w:r>
-        <w:rPr>
-          <w:rFonts w:hint="default"/>
-        </w:rPr>
-        <w:t>3</w:t>
-      </w:r>
-      <w:r>
-        <w:rPr>
-          <w:rFonts w:hint="default"/>
-        </w:rPr>
-        <w:t>-&gt;</w:t>
-      </w:r>
-      <w:r>
-        <w:rPr>
-          <w:rFonts w:hint="default"/>
-        </w:rPr>
-        <w:t>7</w:t>
-      </w:r>
-      <w:r>
-        <w:rPr>
-          <w:rFonts w:hint="default"/>
-        </w:rPr>
-        <w:t>-&gt;</w:t>
-      </w:r>
-      <w:r>
-        <w:rPr>
-          <w:rFonts w:hint="default"/>
-        </w:rPr>
-        <w:t>16</w:t>
-      </w:r>
-      <w:r>
-        <w:rPr>
-          <w:rFonts w:hint="default"/>
-        </w:rPr>
-        <w:t>-</w:t>
-      </w:r>
-      <w:r>
-        <w:rPr>
-          <w:rFonts w:hint="default"/>
-        </w:rPr>
-        <w:t xml:space="preserve">&gt; </w:t>
-      </w:r>
-      <w:r>
-        <w:rPr>
-          <w:rFonts w:hint="default"/>
-        </w:rPr>
-        <w:tab/>
-        <w:t>33</w:t>
-      </w:r>
-      <w:r>
-        <w:rPr>
-          <w:rFonts w:hint="default"/>
-        </w:rPr>
-        <w:t>-&gt;</w:t>
-      </w:r>
-      <w:r>
-        <w:rPr>
-          <w:rFonts w:hint="default"/>
-        </w:rPr>
-        <w:t>34</w:t>
-      </w:r>
-      <w:r>
-        <w:rPr>
-          <w:rFonts w:hint="default"/>
-        </w:rPr>
-        <w:t>-&gt;</w:t>
-      </w:r>
-      <w:r>
-        <w:rPr>
-          <w:rFonts w:hint="default"/>
-        </w:rPr>
-        <w:t>35</w:t>
-      </w:r>
-      <w:r>
-        <w:rPr>
-          <w:rFonts w:hint="default"/>
-        </w:rPr>
-        <w:t>-&gt;</w:t>
-      </w:r>
-      <w:r>
-        <w:rPr>
-          <w:rFonts w:hint="default"/>
-        </w:rPr>
-        <w:t>4</w:t>
-      </w:r>
-      <w:r>
-        <w:rPr>
-          <w:rFonts w:hint="default"/>
-        </w:rPr>
-        <w:t>-&gt;</w:t>
-      </w:r>
-      <w:r>
-        <w:rPr>
-          <w:rFonts w:hint="default"/>
-        </w:rPr>
-        <w:t>9</w:t>
-      </w:r>
-      <w:r>
-        <w:rPr>
-          <w:rFonts w:hint="default"/>
-        </w:rPr>
-        <w:t>-&gt;</w:t>
-      </w:r>
-      <w:r>
-        <w:rPr>
-          <w:rFonts w:hint="default"/>
-        </w:rPr>
-        <w:t>18</w:t>
-      </w:r>
-      <w:r>
-        <w:rPr>
-          <w:rFonts w:hint="default"/>
-        </w:rPr>
-        <w:t>-&gt;</w:t>
-      </w:r>
-      <w:r>
-        <w:rPr>
-          <w:rFonts w:hint="default"/>
-        </w:rPr>
-        <w:t>38</w:t>
-      </w:r>
-      <w:r>
-        <w:rPr>
-          <w:rFonts w:hint="default"/>
-        </w:rPr>
-        <w:t>-&gt;</w:t>
-      </w:r>
-      <w:r>
-        <w:rPr>
-          <w:rFonts w:hint="default"/>
-        </w:rPr>
-        <w:t>39</w:t>
-      </w:r>
-      <w:r>
-        <w:rPr>
-          <w:rFonts w:hint="default"/>
-        </w:rPr>
-        <w:t>-&gt;</w:t>
-      </w:r>
-      <w:r>
-        <w:rPr>
-          <w:rFonts w:hint="default"/>
-        </w:rPr>
-        <w:t>20</w:t>
-      </w:r>
-      <w:r>
-        <w:rPr>
-          <w:rFonts w:hint="default"/>
-        </w:rPr>
-        <w:t>-&gt;</w:t>
-      </w:r>
-      <w:r>
-        <w:rPr>
-          <w:rFonts w:hint="default"/>
-        </w:rPr>
-        <w:t>43-&gt;44</w:t>
-      </w:r>
-    </w:p>
-    <w:p>
-      <w:pPr>
-        <w:numPr>
-          <w:ilvl w:val="0"/>
-          <w:numId w:val="13"/>
+    </w:p>
+    <w:p>
+      <w:pPr>
+        <w:numPr>
+          <w:ilvl w:val="0"/>
+          <w:numId w:val="14"/>
         </w:numPr>
         <w:ind w:left="420" w:leftChars="0" w:hanging="420" w:firstLineChars="0"/>
         <w:jc w:val="both"/>
@@ -11804,6 +11729,7 @@
     <w:p>
       <w:pPr>
         <w:numPr>
+          <w:ilvl w:val="0"/>
           <w:numId w:val="0"/>
         </w:numPr>
         <w:ind w:left="420" w:leftChars="0"/>
@@ -11823,7 +11749,7 @@
       <w:pPr>
         <w:numPr>
           <w:ilvl w:val="0"/>
-          <w:numId w:val="11"/>
+          <w:numId w:val="12"/>
         </w:numPr>
         <w:ind w:left="420" w:leftChars="0" w:hanging="420" w:firstLineChars="0"/>
         <w:jc w:val="both"/>
@@ -11841,6 +11767,7 @@
     <w:p>
       <w:pPr>
         <w:numPr>
+          <w:ilvl w:val="0"/>
           <w:numId w:val="0"/>
         </w:numPr>
         <w:ind w:leftChars="0"/>
@@ -11853,6 +11780,7 @@
     <w:p>
       <w:pPr>
         <w:numPr>
+          <w:ilvl w:val="0"/>
           <w:numId w:val="0"/>
         </w:numPr>
         <w:ind w:leftChars="0"/>
@@ -11865,6 +11793,7 @@
     <w:p>
       <w:pPr>
         <w:numPr>
+          <w:ilvl w:val="0"/>
           <w:numId w:val="0"/>
         </w:numPr>
         <w:ind w:leftChars="0"/>
@@ -11877,6 +11806,7 @@
     <w:p>
       <w:pPr>
         <w:numPr>
+          <w:ilvl w:val="0"/>
           <w:numId w:val="0"/>
         </w:numPr>
         <w:ind w:leftChars="0"/>
@@ -11889,6 +11819,7 @@
     <w:p>
       <w:pPr>
         <w:numPr>
+          <w:ilvl w:val="0"/>
           <w:numId w:val="0"/>
         </w:numPr>
         <w:ind w:leftChars="0"/>
@@ -11901,6 +11832,7 @@
     <w:p>
       <w:pPr>
         <w:numPr>
+          <w:ilvl w:val="0"/>
           <w:numId w:val="0"/>
         </w:numPr>
         <w:ind w:leftChars="0"/>
@@ -11913,6 +11845,7 @@
     <w:p>
       <w:pPr>
         <w:numPr>
+          <w:ilvl w:val="0"/>
           <w:numId w:val="0"/>
         </w:numPr>
         <w:ind w:leftChars="0"/>
@@ -11925,6 +11858,7 @@
     <w:p>
       <w:pPr>
         <w:numPr>
+          <w:ilvl w:val="0"/>
           <w:numId w:val="0"/>
         </w:numPr>
         <w:ind w:leftChars="0"/>
@@ -11937,6 +11871,7 @@
     <w:p>
       <w:pPr>
         <w:numPr>
+          <w:ilvl w:val="0"/>
           <w:numId w:val="0"/>
         </w:numPr>
         <w:ind w:leftChars="0"/>
@@ -11949,6 +11884,7 @@
     <w:p>
       <w:pPr>
         <w:numPr>
+          <w:ilvl w:val="0"/>
           <w:numId w:val="0"/>
         </w:numPr>
         <w:ind w:leftChars="0"/>
@@ -11961,6 +11897,7 @@
     <w:p>
       <w:pPr>
         <w:numPr>
+          <w:ilvl w:val="0"/>
           <w:numId w:val="0"/>
         </w:numPr>
         <w:ind w:leftChars="0"/>
@@ -11973,6 +11910,7 @@
     <w:p>
       <w:pPr>
         <w:numPr>
+          <w:ilvl w:val="0"/>
           <w:numId w:val="0"/>
         </w:numPr>
         <w:ind w:leftChars="0"/>
@@ -11985,6 +11923,7 @@
     <w:p>
       <w:pPr>
         <w:numPr>
+          <w:ilvl w:val="0"/>
           <w:numId w:val="0"/>
         </w:numPr>
         <w:ind w:leftChars="0"/>
@@ -11997,6 +11936,7 @@
     <w:p>
       <w:pPr>
         <w:numPr>
+          <w:ilvl w:val="0"/>
           <w:numId w:val="0"/>
         </w:numPr>
         <w:ind w:leftChars="0"/>
@@ -12009,6 +11949,7 @@
     <w:p>
       <w:pPr>
         <w:numPr>
+          <w:ilvl w:val="0"/>
           <w:numId w:val="0"/>
         </w:numPr>
         <w:ind w:leftChars="0"/>
@@ -12021,6 +11962,7 @@
     <w:p>
       <w:pPr>
         <w:numPr>
+          <w:ilvl w:val="0"/>
           <w:numId w:val="0"/>
         </w:numPr>
         <w:ind w:leftChars="0"/>
@@ -12033,6 +11975,7 @@
     <w:p>
       <w:pPr>
         <w:numPr>
+          <w:ilvl w:val="0"/>
           <w:numId w:val="0"/>
         </w:numPr>
         <w:ind w:leftChars="0"/>
@@ -12045,6 +11988,7 @@
     <w:p>
       <w:pPr>
         <w:numPr>
+          <w:ilvl w:val="0"/>
           <w:numId w:val="0"/>
         </w:numPr>
         <w:ind w:leftChars="0"/>
@@ -12057,6 +12001,7 @@
     <w:p>
       <w:pPr>
         <w:numPr>
+          <w:ilvl w:val="0"/>
           <w:numId w:val="0"/>
         </w:numPr>
         <w:ind w:leftChars="0"/>
@@ -12069,6 +12014,7 @@
     <w:p>
       <w:pPr>
         <w:numPr>
+          <w:ilvl w:val="0"/>
           <w:numId w:val="0"/>
         </w:numPr>
         <w:ind w:leftChars="0"/>
@@ -12081,6 +12027,7 @@
     <w:p>
       <w:pPr>
         <w:numPr>
+          <w:ilvl w:val="0"/>
           <w:numId w:val="0"/>
         </w:numPr>
         <w:ind w:leftChars="0"/>
@@ -12093,6 +12040,7 @@
     <w:p>
       <w:pPr>
         <w:numPr>
+          <w:ilvl w:val="0"/>
           <w:numId w:val="0"/>
         </w:numPr>
         <w:ind w:leftChars="0"/>
@@ -12105,6 +12053,7 @@
     <w:p>
       <w:pPr>
         <w:numPr>
+          <w:ilvl w:val="0"/>
           <w:numId w:val="0"/>
         </w:numPr>
         <w:ind w:leftChars="0"/>
@@ -12117,6 +12066,7 @@
     <w:p>
       <w:pPr>
         <w:numPr>
+          <w:ilvl w:val="0"/>
           <w:numId w:val="0"/>
         </w:numPr>
         <w:ind w:leftChars="0"/>
@@ -12129,6 +12079,7 @@
     <w:p>
       <w:pPr>
         <w:numPr>
+          <w:ilvl w:val="0"/>
           <w:numId w:val="0"/>
         </w:numPr>
         <w:ind w:leftChars="0"/>
@@ -12141,6 +12092,7 @@
     <w:p>
       <w:pPr>
         <w:numPr>
+          <w:ilvl w:val="0"/>
           <w:numId w:val="0"/>
         </w:numPr>
         <w:ind w:leftChars="0"/>
@@ -12153,6 +12105,7 @@
     <w:p>
       <w:pPr>
         <w:numPr>
+          <w:ilvl w:val="0"/>
           <w:numId w:val="0"/>
         </w:numPr>
         <w:ind w:leftChars="0"/>
@@ -12165,6 +12118,7 @@
     <w:p>
       <w:pPr>
         <w:numPr>
+          <w:ilvl w:val="0"/>
           <w:numId w:val="0"/>
         </w:numPr>
         <w:ind w:leftChars="0"/>
@@ -12177,6 +12131,7 @@
     <w:p>
       <w:pPr>
         <w:numPr>
+          <w:ilvl w:val="0"/>
           <w:numId w:val="0"/>
         </w:numPr>
         <w:ind w:leftChars="0"/>
@@ -12189,6 +12144,7 @@
     <w:p>
       <w:pPr>
         <w:numPr>
+          <w:ilvl w:val="0"/>
           <w:numId w:val="0"/>
         </w:numPr>
         <w:ind w:leftChars="0"/>
@@ -12201,6 +12157,7 @@
     <w:p>
       <w:pPr>
         <w:numPr>
+          <w:ilvl w:val="0"/>
           <w:numId w:val="0"/>
         </w:numPr>
         <w:ind w:leftChars="0"/>
@@ -12213,6 +12170,7 @@
     <w:p>
       <w:pPr>
         <w:numPr>
+          <w:ilvl w:val="0"/>
           <w:numId w:val="0"/>
         </w:numPr>
         <w:ind w:leftChars="0"/>
@@ -12225,6 +12183,7 @@
     <w:p>
       <w:pPr>
         <w:numPr>
+          <w:ilvl w:val="0"/>
           <w:numId w:val="0"/>
         </w:numPr>
         <w:ind w:leftChars="0"/>
@@ -12237,6 +12196,7 @@
     <w:p>
       <w:pPr>
         <w:numPr>
+          <w:ilvl w:val="0"/>
           <w:numId w:val="0"/>
         </w:numPr>
         <w:ind w:leftChars="0"/>
@@ -12249,6 +12209,7 @@
     <w:p>
       <w:pPr>
         <w:numPr>
+          <w:ilvl w:val="0"/>
           <w:numId w:val="0"/>
         </w:numPr>
         <w:ind w:leftChars="0"/>
@@ -12261,6 +12222,7 @@
     <w:p>
       <w:pPr>
         <w:numPr>
+          <w:ilvl w:val="0"/>
           <w:numId w:val="0"/>
         </w:numPr>
         <w:ind w:leftChars="0"/>
@@ -12273,6 +12235,7 @@
     <w:p>
       <w:pPr>
         <w:numPr>
+          <w:ilvl w:val="0"/>
           <w:numId w:val="0"/>
         </w:numPr>
         <w:ind w:leftChars="0"/>
@@ -12285,6 +12248,7 @@
     <w:p>
       <w:pPr>
         <w:numPr>
+          <w:ilvl w:val="0"/>
           <w:numId w:val="0"/>
         </w:numPr>
         <w:ind w:leftChars="0"/>
@@ -12297,6 +12261,7 @@
     <w:p>
       <w:pPr>
         <w:numPr>
+          <w:ilvl w:val="0"/>
           <w:numId w:val="0"/>
         </w:numPr>
         <w:ind w:leftChars="0"/>
@@ -12309,6 +12274,7 @@
     <w:p>
       <w:pPr>
         <w:numPr>
+          <w:ilvl w:val="0"/>
           <w:numId w:val="0"/>
         </w:numPr>
         <w:ind w:leftChars="0"/>
@@ -12321,6 +12287,7 @@
     <w:p>
       <w:pPr>
         <w:numPr>
+          <w:ilvl w:val="0"/>
           <w:numId w:val="0"/>
         </w:numPr>
         <w:ind w:leftChars="0"/>
@@ -12333,6 +12300,7 @@
     <w:p>
       <w:pPr>
         <w:numPr>
+          <w:ilvl w:val="0"/>
           <w:numId w:val="0"/>
         </w:numPr>
         <w:ind w:leftChars="0"/>
@@ -12345,6 +12313,7 @@
     <w:p>
       <w:pPr>
         <w:numPr>
+          <w:ilvl w:val="0"/>
           <w:numId w:val="0"/>
         </w:numPr>
         <w:ind w:leftChars="0"/>
@@ -12357,6 +12326,7 @@
     <w:p>
       <w:pPr>
         <w:numPr>
+          <w:ilvl w:val="0"/>
           <w:numId w:val="0"/>
         </w:numPr>
         <w:ind w:leftChars="0"/>
@@ -12369,6 +12339,7 @@
     <w:p>
       <w:pPr>
         <w:numPr>
+          <w:ilvl w:val="0"/>
           <w:numId w:val="0"/>
         </w:numPr>
         <w:ind w:leftChars="0"/>
@@ -12377,6 +12348,8 @@
           <w:rFonts w:hint="default"/>
         </w:rPr>
       </w:pPr>
+      <w:bookmarkStart w:id="0" w:name="_GoBack"/>
+      <w:bookmarkEnd w:id="0"/>
     </w:p>
     <w:sectPr>
       <w:pgSz w:w="11906" w:h="16838"/>
@@ -12411,6 +12384,26 @@
     </w:lvl>
   </w:abstractNum>
   <w:abstractNum w:abstractNumId="1">
+    <w:nsid w:val="9BBEA29B"/>
+    <w:multiLevelType w:val="singleLevel"/>
+    <w:tmpl w:val="9BBEA29B"/>
+    <w:lvl w:ilvl="0" w:tentative="0">
+      <w:start w:val="1"/>
+      <w:numFmt w:val="bullet"/>
+      <w:lvlText w:val=""/>
+      <w:lvlJc w:val="left"/>
+      <w:pPr>
+        <w:tabs>
+          <w:tab w:val="left" w:pos="420"/>
+        </w:tabs>
+        <w:ind w:left="420" w:leftChars="0" w:hanging="420" w:firstLineChars="0"/>
+      </w:pPr>
+      <w:rPr>
+        <w:rFonts w:hint="default" w:ascii="Wingdings" w:hAnsi="Wingdings"/>
+      </w:rPr>
+    </w:lvl>
+  </w:abstractNum>
+  <w:abstractNum w:abstractNumId="2">
     <w:nsid w:val="9EF322B1"/>
     <w:multiLevelType w:val="singleLevel"/>
     <w:tmpl w:val="9EF322B1"/>
@@ -12422,7 +12415,7 @@
       <w:lvlJc w:val="left"/>
     </w:lvl>
   </w:abstractNum>
-  <w:abstractNum w:abstractNumId="2">
+  <w:abstractNum w:abstractNumId="3">
     <w:nsid w:val="AC3EFD73"/>
     <w:multiLevelType w:val="singleLevel"/>
     <w:tmpl w:val="AC3EFD73"/>
@@ -12434,7 +12427,7 @@
       <w:lvlJc w:val="left"/>
     </w:lvl>
   </w:abstractNum>
-  <w:abstractNum w:abstractNumId="3">
+  <w:abstractNum w:abstractNumId="4">
     <w:nsid w:val="B6FBF484"/>
     <w:multiLevelType w:val="singleLevel"/>
     <w:tmpl w:val="B6FBF484"/>
@@ -12446,7 +12439,7 @@
       <w:lvlJc w:val="left"/>
     </w:lvl>
   </w:abstractNum>
-  <w:abstractNum w:abstractNumId="4">
+  <w:abstractNum w:abstractNumId="5">
     <w:nsid w:val="BBEFAF13"/>
     <w:multiLevelType w:val="singleLevel"/>
     <w:tmpl w:val="BBEFAF13"/>
@@ -12466,7 +12459,7 @@
       </w:rPr>
     </w:lvl>
   </w:abstractNum>
-  <w:abstractNum w:abstractNumId="5">
+  <w:abstractNum w:abstractNumId="6">
     <w:nsid w:val="BFFA34FE"/>
     <w:multiLevelType w:val="singleLevel"/>
     <w:tmpl w:val="BFFA34FE"/>
@@ -12486,7 +12479,7 @@
       </w:rPr>
     </w:lvl>
   </w:abstractNum>
-  <w:abstractNum w:abstractNumId="6">
+  <w:abstractNum w:abstractNumId="7">
     <w:nsid w:val="D1783C4B"/>
     <w:multiLevelType w:val="singleLevel"/>
     <w:tmpl w:val="D1783C4B"/>
@@ -12498,7 +12491,7 @@
       <w:lvlJc w:val="left"/>
     </w:lvl>
   </w:abstractNum>
-  <w:abstractNum w:abstractNumId="7">
+  <w:abstractNum w:abstractNumId="8">
     <w:nsid w:val="DF2FC7DB"/>
     <w:multiLevelType w:val="singleLevel"/>
     <w:tmpl w:val="DF2FC7DB"/>
@@ -12518,7 +12511,7 @@
       </w:rPr>
     </w:lvl>
   </w:abstractNum>
-  <w:abstractNum w:abstractNumId="8">
+  <w:abstractNum w:abstractNumId="9">
     <w:nsid w:val="F7EE08B2"/>
     <w:multiLevelType w:val="singleLevel"/>
     <w:tmpl w:val="F7EE08B2"/>
@@ -12538,7 +12531,7 @@
       </w:rPr>
     </w:lvl>
   </w:abstractNum>
-  <w:abstractNum w:abstractNumId="9">
+  <w:abstractNum w:abstractNumId="10">
     <w:nsid w:val="F9C749C6"/>
     <w:multiLevelType w:val="singleLevel"/>
     <w:tmpl w:val="F9C749C6"/>
@@ -12558,7 +12551,7 @@
       </w:rPr>
     </w:lvl>
   </w:abstractNum>
-  <w:abstractNum w:abstractNumId="10">
+  <w:abstractNum w:abstractNumId="11">
     <w:nsid w:val="1DBBE082"/>
     <w:multiLevelType w:val="multilevel"/>
     <w:tmpl w:val="1DBBE082"/>
@@ -12698,7 +12691,7 @@
       </w:rPr>
     </w:lvl>
   </w:abstractNum>
-  <w:abstractNum w:abstractNumId="11">
+  <w:abstractNum w:abstractNumId="12">
     <w:nsid w:val="3B1BD702"/>
     <w:multiLevelType w:val="singleLevel"/>
     <w:tmpl w:val="3B1BD702"/>
@@ -12718,7 +12711,7 @@
       </w:rPr>
     </w:lvl>
   </w:abstractNum>
-  <w:abstractNum w:abstractNumId="12">
+  <w:abstractNum w:abstractNumId="13">
     <w:nsid w:val="7E196EC4"/>
     <w:multiLevelType w:val="singleLevel"/>
     <w:tmpl w:val="7E196EC4"/>
@@ -12739,43 +12732,46 @@
     </w:lvl>
   </w:abstractNum>
   <w:num w:numId="1">
+    <w:abstractNumId w:val="1"/>
+  </w:num>
+  <w:num w:numId="2">
+    <w:abstractNumId w:val="4"/>
+  </w:num>
+  <w:num w:numId="3">
+    <w:abstractNumId w:val="13"/>
+  </w:num>
+  <w:num w:numId="4">
+    <w:abstractNumId w:val="12"/>
+  </w:num>
+  <w:num w:numId="5">
+    <w:abstractNumId w:val="9"/>
+  </w:num>
+  <w:num w:numId="6">
+    <w:abstractNumId w:val="8"/>
+  </w:num>
+  <w:num w:numId="7">
     <w:abstractNumId w:val="3"/>
   </w:num>
-  <w:num w:numId="2">
-    <w:abstractNumId w:val="12"/>
+  <w:num w:numId="8">
+    <w:abstractNumId w:val="6"/>
   </w:num>
-  <w:num w:numId="3">
-    <w:abstractNumId w:val="11"/>
+  <w:num w:numId="9">
+    <w:abstractNumId w:val="2"/>
   </w:num>
-  <w:num w:numId="4">
-    <w:abstractNumId w:val="8"/>
+  <w:num w:numId="10">
+    <w:abstractNumId w:val="0"/>
   </w:num>
-  <w:num w:numId="5">
+  <w:num w:numId="11">
+    <w:abstractNumId w:val="5"/>
+  </w:num>
+  <w:num w:numId="12">
+    <w:abstractNumId w:val="10"/>
+  </w:num>
+  <w:num w:numId="13">
     <w:abstractNumId w:val="7"/>
   </w:num>
-  <w:num w:numId="6">
-    <w:abstractNumId w:val="2"/>
-  </w:num>
-  <w:num w:numId="7">
-    <w:abstractNumId w:val="5"/>
-  </w:num>
-  <w:num w:numId="8">
-    <w:abstractNumId w:val="1"/>
-  </w:num>
-  <w:num w:numId="9">
-    <w:abstractNumId w:val="0"/>
-  </w:num>
-  <w:num w:numId="10">
-    <w:abstractNumId w:val="4"/>
-  </w:num>
-  <w:num w:numId="11">
-    <w:abstractNumId w:val="9"/>
-  </w:num>
-  <w:num w:numId="12">
-    <w:abstractNumId w:val="6"/>
-  </w:num>
-  <w:num w:numId="13">
-    <w:abstractNumId w:val="10"/>
+  <w:num w:numId="14">
+    <w:abstractNumId w:val="11"/>
   </w:num>
 </w:numbering>
 </file>
@@ -13069,7 +13065,25 @@
       </w:tblCellMar>
     </w:tblPr>
   </w:style>
-  <w:style w:type="table" w:styleId="4">
+  <w:style w:type="character" w:styleId="4">
+    <w:name w:val="FollowedHyperlink"/>
+    <w:basedOn w:val="2"/>
+    <w:uiPriority w:val="0"/>
+    <w:rPr>
+      <w:color w:val="800080"/>
+      <w:u w:val="single"/>
+    </w:rPr>
+  </w:style>
+  <w:style w:type="character" w:styleId="5">
+    <w:name w:val="Hyperlink"/>
+    <w:basedOn w:val="2"/>
+    <w:uiPriority w:val="0"/>
+    <w:rPr>
+      <w:color w:val="0000FF"/>
+      <w:u w:val="single"/>
+    </w:rPr>
+  </w:style>
+  <w:style w:type="table" w:styleId="6">
     <w:name w:val="Table Grid"/>
     <w:basedOn w:val="3"/>
     <w:qFormat/>
